--- a/docs/Dok_Design_Library.docx
+++ b/docs/Dok_Design_Library.docx
@@ -341,17 +341,8 @@
                         <w:rFonts w:ascii="Calibri" w:hAnsi="Calibri"/>
                         <w:color w:val="FFFFFF"/>
                       </w:rPr>
-                      <w:t xml:space="preserve">Tatjana Russo &amp; Jan </w:t>
+                      <w:t>Tatjana Russo &amp; Jan Löliger</w:t>
                     </w:r>
-                    <w:proofErr w:type="spellStart"/>
-                    <w:r>
-                      <w:rPr>
-                        <w:rFonts w:ascii="Calibri" w:hAnsi="Calibri"/>
-                        <w:color w:val="FFFFFF"/>
-                      </w:rPr>
-                      <w:t>Löliger</w:t>
-                    </w:r>
-                    <w:proofErr w:type="spellEnd"/>
                     <w:r>
                       <w:rPr>
                         <w:rFonts w:ascii="Calibri" w:hAnsi="Calibri"/>
@@ -1393,10 +1384,7 @@
         <w:t xml:space="preserve"> </w:t>
       </w:r>
       <w:r>
-        <w:t>Bibliothek, welcher Kategorie sie angehören und ob sie jemand geliehen hat. Man ka</w:t>
-      </w:r>
-      <w:r>
-        <w:t>nn</w:t>
+        <w:t>Bibliothek, welcher Kategorie sie angehören und ob sie jemand geliehen hat. Man kann</w:t>
       </w:r>
       <w:r>
         <w:rPr>
@@ -1541,7 +1529,6 @@
         <w:ind w:left="1534" w:hanging="359"/>
       </w:pPr>
       <w:bookmarkStart w:id="1" w:name="_Toc103237334"/>
-      <w:proofErr w:type="spellStart"/>
       <w:r>
         <w:rPr>
           <w:color w:val="2F5495"/>
@@ -1549,7 +1536,6 @@
         <w:t>UseCase</w:t>
       </w:r>
       <w:bookmarkEnd w:id="1"/>
-      <w:proofErr w:type="spellEnd"/>
     </w:p>
     <w:p>
       <w:pPr>
@@ -1573,14 +1559,12 @@
         </w:tabs>
       </w:pPr>
       <w:bookmarkStart w:id="2" w:name="_Toc103237335"/>
-      <w:proofErr w:type="spellStart"/>
       <w:r>
         <w:rPr>
           <w:color w:val="2F5495"/>
         </w:rPr>
         <w:t>UseCase</w:t>
       </w:r>
-      <w:proofErr w:type="spellEnd"/>
       <w:r>
         <w:rPr>
           <w:color w:val="2F5495"/>
@@ -1721,14 +1705,12 @@
         <w:spacing w:before="1"/>
       </w:pPr>
       <w:bookmarkStart w:id="3" w:name="_Toc103237336"/>
-      <w:proofErr w:type="spellStart"/>
       <w:r>
         <w:rPr>
           <w:color w:val="2F5495"/>
         </w:rPr>
         <w:t>UseCase</w:t>
       </w:r>
-      <w:proofErr w:type="spellEnd"/>
       <w:r>
         <w:rPr>
           <w:color w:val="2F5495"/>
@@ -1899,11 +1881,9 @@
             <w:pPr>
               <w:pStyle w:val="TableParagraph"/>
             </w:pPr>
-            <w:proofErr w:type="spellStart"/>
             <w:r>
               <w:t>Pre-Condition</w:t>
             </w:r>
-            <w:proofErr w:type="spellEnd"/>
           </w:p>
         </w:tc>
         <w:tc>
@@ -2056,13 +2036,8 @@
               <w:spacing w:before="2"/>
             </w:pPr>
             <w:r>
-              <w:t>Post-</w:t>
-            </w:r>
-            <w:proofErr w:type="spellStart"/>
-            <w:r>
-              <w:t>Condition</w:t>
-            </w:r>
-            <w:proofErr w:type="spellEnd"/>
+              <w:t>Post-Condition</w:t>
+            </w:r>
           </w:p>
         </w:tc>
         <w:tc>
@@ -2373,11 +2348,9 @@
             <w:pPr>
               <w:pStyle w:val="TableParagraph"/>
             </w:pPr>
-            <w:proofErr w:type="spellStart"/>
             <w:r>
               <w:t>Pre-Condition</w:t>
             </w:r>
-            <w:proofErr w:type="spellEnd"/>
           </w:p>
         </w:tc>
         <w:tc>
@@ -2558,13 +2531,8 @@
               <w:pStyle w:val="TableParagraph"/>
             </w:pPr>
             <w:r>
-              <w:t>Post-</w:t>
-            </w:r>
-            <w:proofErr w:type="spellStart"/>
-            <w:r>
-              <w:t>Condition</w:t>
-            </w:r>
-            <w:proofErr w:type="spellEnd"/>
+              <w:t>Post-Condition</w:t>
+            </w:r>
           </w:p>
         </w:tc>
         <w:tc>
@@ -2883,11 +2851,9 @@
               <w:pStyle w:val="TableParagraph"/>
               <w:spacing w:line="240" w:lineRule="auto"/>
             </w:pPr>
-            <w:proofErr w:type="spellStart"/>
             <w:r>
               <w:t>Pre-Condition</w:t>
             </w:r>
-            <w:proofErr w:type="spellEnd"/>
           </w:p>
         </w:tc>
         <w:tc>
@@ -3014,13 +2980,8 @@
               <w:spacing w:line="240" w:lineRule="auto"/>
             </w:pPr>
             <w:r>
-              <w:t>Post-</w:t>
-            </w:r>
-            <w:proofErr w:type="spellStart"/>
-            <w:r>
-              <w:t>Condition</w:t>
-            </w:r>
-            <w:proofErr w:type="spellEnd"/>
+              <w:t>Post-Condition</w:t>
+            </w:r>
           </w:p>
         </w:tc>
         <w:tc>
@@ -3278,11 +3239,9 @@
               <w:pStyle w:val="TableParagraph"/>
               <w:spacing w:line="240" w:lineRule="auto"/>
             </w:pPr>
-            <w:proofErr w:type="spellStart"/>
             <w:r>
               <w:t>Pre-Condition</w:t>
             </w:r>
-            <w:proofErr w:type="spellEnd"/>
           </w:p>
         </w:tc>
         <w:tc>
@@ -3436,13 +3395,8 @@
               <w:spacing w:line="240" w:lineRule="auto"/>
             </w:pPr>
             <w:r>
-              <w:t>Post-</w:t>
-            </w:r>
-            <w:proofErr w:type="spellStart"/>
-            <w:r>
-              <w:t>Condition</w:t>
-            </w:r>
-            <w:proofErr w:type="spellEnd"/>
+              <w:t>Post-Condition</w:t>
+            </w:r>
           </w:p>
         </w:tc>
         <w:tc>
@@ -3775,11 +3729,9 @@
             <w:pPr>
               <w:pStyle w:val="TableParagraph"/>
             </w:pPr>
-            <w:proofErr w:type="spellStart"/>
             <w:r>
               <w:t>Pre-Condition</w:t>
             </w:r>
-            <w:proofErr w:type="spellEnd"/>
           </w:p>
         </w:tc>
         <w:tc>
@@ -3967,13 +3919,8 @@
               <w:spacing w:line="234" w:lineRule="exact"/>
             </w:pPr>
             <w:r>
-              <w:t>Post-</w:t>
-            </w:r>
-            <w:proofErr w:type="spellStart"/>
-            <w:r>
-              <w:t>Condition</w:t>
-            </w:r>
-            <w:proofErr w:type="spellEnd"/>
+              <w:t>Post-Condition</w:t>
+            </w:r>
           </w:p>
         </w:tc>
         <w:tc>
@@ -4086,21 +4033,8 @@
             <w:pPr>
               <w:pStyle w:val="TableParagraph"/>
             </w:pPr>
-            <w:proofErr w:type="spellStart"/>
-            <w:r>
-              <w:t>system</w:t>
-            </w:r>
-            <w:proofErr w:type="spellEnd"/>
-            <w:r>
-              <w:t xml:space="preserve"> </w:t>
-            </w:r>
-            <w:proofErr w:type="spellStart"/>
-            <w:r>
-              <w:t>respond</w:t>
-            </w:r>
-            <w:proofErr w:type="spellEnd"/>
-            <w:r>
-              <w:t>?)</w:t>
+            <w:r>
+              <w:t>system respond?)</w:t>
             </w:r>
           </w:p>
         </w:tc>
@@ -4278,11 +4212,9 @@
               <w:pStyle w:val="TableParagraph"/>
               <w:spacing w:before="2"/>
             </w:pPr>
-            <w:proofErr w:type="spellStart"/>
             <w:r>
               <w:t>Pre-Condition</w:t>
             </w:r>
-            <w:proofErr w:type="spellEnd"/>
           </w:p>
         </w:tc>
         <w:tc>
@@ -4491,13 +4423,8 @@
               <w:spacing w:before="2"/>
             </w:pPr>
             <w:r>
-              <w:t>Post-</w:t>
-            </w:r>
-            <w:proofErr w:type="spellStart"/>
-            <w:r>
-              <w:t>Condition</w:t>
-            </w:r>
-            <w:proofErr w:type="spellEnd"/>
+              <w:t>Post-Condition</w:t>
+            </w:r>
           </w:p>
         </w:tc>
         <w:tc>
@@ -4528,15 +4455,7 @@
               <w:t xml:space="preserve"> </w:t>
             </w:r>
             <w:r>
-              <w:t>«</w:t>
-            </w:r>
-            <w:proofErr w:type="spellStart"/>
-            <w:r>
-              <w:t>blacklist</w:t>
-            </w:r>
-            <w:proofErr w:type="spellEnd"/>
-            <w:r>
-              <w:t>»</w:t>
+              <w:t>«blacklist»</w:t>
             </w:r>
             <w:r>
               <w:rPr>
@@ -4796,11 +4715,9 @@
             <w:pPr>
               <w:pStyle w:val="TableParagraph"/>
             </w:pPr>
-            <w:proofErr w:type="spellStart"/>
             <w:r>
               <w:t>Pre-Condition</w:t>
             </w:r>
-            <w:proofErr w:type="spellEnd"/>
           </w:p>
         </w:tc>
         <w:tc>
@@ -4970,13 +4887,8 @@
               <w:pStyle w:val="TableParagraph"/>
             </w:pPr>
             <w:r>
-              <w:t>Post-</w:t>
-            </w:r>
-            <w:proofErr w:type="spellStart"/>
-            <w:r>
-              <w:t>Condition</w:t>
-            </w:r>
-            <w:proofErr w:type="spellEnd"/>
+              <w:t>Post-Condition</w:t>
+            </w:r>
           </w:p>
         </w:tc>
         <w:tc>
@@ -5088,21 +5000,8 @@
             <w:pPr>
               <w:pStyle w:val="TableParagraph"/>
             </w:pPr>
-            <w:proofErr w:type="spellStart"/>
-            <w:r>
-              <w:t>system</w:t>
-            </w:r>
-            <w:proofErr w:type="spellEnd"/>
-            <w:r>
-              <w:t xml:space="preserve"> </w:t>
-            </w:r>
-            <w:proofErr w:type="spellStart"/>
-            <w:r>
-              <w:t>respond</w:t>
-            </w:r>
-            <w:proofErr w:type="spellEnd"/>
-            <w:r>
-              <w:t>?)</w:t>
+            <w:r>
+              <w:t>system respond?)</w:t>
             </w:r>
           </w:p>
         </w:tc>
@@ -5272,11 +5171,9 @@
               <w:pStyle w:val="TableParagraph"/>
               <w:spacing w:line="234" w:lineRule="exact"/>
             </w:pPr>
-            <w:proofErr w:type="spellStart"/>
             <w:r>
               <w:t>Pre-Condition</w:t>
             </w:r>
-            <w:proofErr w:type="spellEnd"/>
           </w:p>
         </w:tc>
         <w:tc>
@@ -5426,11 +5323,9 @@
               </w:rPr>
               <w:t xml:space="preserve"> </w:t>
             </w:r>
-            <w:proofErr w:type="gramStart"/>
             <w:r>
               <w:t>einen Hausverbot</w:t>
             </w:r>
-            <w:proofErr w:type="gramEnd"/>
           </w:p>
         </w:tc>
       </w:tr>
@@ -5447,13 +5342,8 @@
               <w:pStyle w:val="TableParagraph"/>
             </w:pPr>
             <w:r>
-              <w:t>Post-</w:t>
-            </w:r>
-            <w:proofErr w:type="spellStart"/>
-            <w:r>
-              <w:t>Condition</w:t>
-            </w:r>
-            <w:proofErr w:type="spellEnd"/>
+              <w:t>Post-Condition</w:t>
+            </w:r>
           </w:p>
         </w:tc>
         <w:tc>
@@ -5483,15 +5373,7 @@
               <w:t xml:space="preserve"> </w:t>
             </w:r>
             <w:r>
-              <w:t>«</w:t>
-            </w:r>
-            <w:proofErr w:type="spellStart"/>
-            <w:r>
-              <w:t>blacklist</w:t>
-            </w:r>
-            <w:proofErr w:type="spellEnd"/>
-            <w:r>
-              <w:t>»</w:t>
+              <w:t>«blacklist»</w:t>
             </w:r>
             <w:r>
               <w:rPr>
@@ -5749,11 +5631,9 @@
             <w:pPr>
               <w:pStyle w:val="TableParagraph"/>
             </w:pPr>
-            <w:proofErr w:type="spellStart"/>
             <w:r>
               <w:t>Pre-Condition</w:t>
             </w:r>
-            <w:proofErr w:type="spellEnd"/>
           </w:p>
         </w:tc>
         <w:tc>
@@ -5906,13 +5786,8 @@
               <w:spacing w:before="2"/>
             </w:pPr>
             <w:r>
-              <w:t>Post-</w:t>
-            </w:r>
-            <w:proofErr w:type="spellStart"/>
-            <w:r>
-              <w:t>Condition</w:t>
-            </w:r>
-            <w:proofErr w:type="spellEnd"/>
+              <w:t>Post-Condition</w:t>
+            </w:r>
           </w:p>
         </w:tc>
         <w:tc>
@@ -6275,11 +6150,9 @@
             <w:pPr>
               <w:pStyle w:val="TableParagraph"/>
             </w:pPr>
-            <w:proofErr w:type="spellStart"/>
             <w:r>
               <w:t>Pre-Condition</w:t>
             </w:r>
-            <w:proofErr w:type="spellEnd"/>
           </w:p>
         </w:tc>
         <w:tc>
@@ -6412,13 +6285,8 @@
               <w:ind w:right="544"/>
             </w:pPr>
             <w:r>
-              <w:t xml:space="preserve">Kunde kann eine Bewertung über ein bereits </w:t>
-            </w:r>
-            <w:proofErr w:type="spellStart"/>
-            <w:r>
-              <w:t>ausgeliehens</w:t>
-            </w:r>
-            <w:proofErr w:type="spellEnd"/>
+              <w:t>Kunde kann eine Bewertung über ein bereits ausgeliehens</w:t>
+            </w:r>
             <w:r>
               <w:rPr>
                 <w:spacing w:val="-59"/>
@@ -6444,13 +6312,8 @@
               <w:pStyle w:val="TableParagraph"/>
             </w:pPr>
             <w:r>
-              <w:t>Post-</w:t>
-            </w:r>
-            <w:proofErr w:type="spellStart"/>
-            <w:r>
-              <w:t>Condition</w:t>
-            </w:r>
-            <w:proofErr w:type="spellEnd"/>
+              <w:t>Post-Condition</w:t>
+            </w:r>
           </w:p>
         </w:tc>
         <w:tc>
@@ -6812,11 +6675,9 @@
               <w:pStyle w:val="TableParagraph"/>
               <w:spacing w:line="234" w:lineRule="exact"/>
             </w:pPr>
-            <w:proofErr w:type="spellStart"/>
             <w:r>
               <w:t>Pre-Condition</w:t>
             </w:r>
-            <w:proofErr w:type="spellEnd"/>
           </w:p>
         </w:tc>
         <w:tc>
@@ -6987,13 +6848,8 @@
               <w:pStyle w:val="TableParagraph"/>
             </w:pPr>
             <w:r>
-              <w:t>Post-</w:t>
-            </w:r>
-            <w:proofErr w:type="spellStart"/>
-            <w:r>
-              <w:t>Condition</w:t>
-            </w:r>
-            <w:proofErr w:type="spellEnd"/>
+              <w:t>Post-Condition</w:t>
+            </w:r>
           </w:p>
         </w:tc>
         <w:tc>
@@ -7294,11 +7150,9 @@
             <w:pPr>
               <w:pStyle w:val="TableParagraph"/>
             </w:pPr>
-            <w:proofErr w:type="spellStart"/>
             <w:r>
               <w:t>Pre-Condition</w:t>
             </w:r>
-            <w:proofErr w:type="spellEnd"/>
           </w:p>
         </w:tc>
         <w:tc>
@@ -7424,13 +7278,8 @@
               <w:spacing w:line="251" w:lineRule="exact"/>
             </w:pPr>
             <w:r>
-              <w:t>Post-</w:t>
-            </w:r>
-            <w:proofErr w:type="spellStart"/>
-            <w:r>
-              <w:t>Condition</w:t>
-            </w:r>
-            <w:proofErr w:type="spellEnd"/>
+              <w:t>Post-Condition</w:t>
+            </w:r>
           </w:p>
         </w:tc>
         <w:tc>
@@ -7444,15 +7293,7 @@
               <w:ind w:left="107" w:right="886" w:hanging="1"/>
             </w:pPr>
             <w:r>
-              <w:t xml:space="preserve">Buch wird angezeigt oder falls es nicht </w:t>
-            </w:r>
-            <w:proofErr w:type="gramStart"/>
-            <w:r>
-              <w:t>existiert</w:t>
-            </w:r>
-            <w:proofErr w:type="gramEnd"/>
-            <w:r>
-              <w:t xml:space="preserve"> werden</w:t>
+              <w:t>Buch wird angezeigt oder falls es nicht existiert werden</w:t>
             </w:r>
             <w:r>
               <w:rPr>
@@ -8650,15 +8491,7 @@
       </w:pPr>
       <w:r>
         <w:tab/>
-        <w:t xml:space="preserve">Durch Zeitmangel mussten wir zwei </w:t>
-      </w:r>
-      <w:proofErr w:type="spellStart"/>
-      <w:r>
-        <w:t>bezw</w:t>
-      </w:r>
-      <w:proofErr w:type="spellEnd"/>
-      <w:r>
-        <w:t xml:space="preserve">. </w:t>
+        <w:t xml:space="preserve">Durch Zeitmangel mussten wir zwei bezw. </w:t>
       </w:r>
       <w:r>
         <w:t>d</w:t>
@@ -8754,10 +8587,10 @@
           <w:noProof/>
         </w:rPr>
         <w:drawing>
-          <wp:inline distT="0" distB="0" distL="0" distR="0" wp14:anchorId="70329FBA" wp14:editId="7FE0E655">
-            <wp:extent cx="6360583" cy="4894858"/>
-            <wp:effectExtent l="0" t="0" r="2540" b="1270"/>
-            <wp:docPr id="10" name="Grafik 10"/>
+          <wp:inline distT="0" distB="0" distL="0" distR="0" wp14:anchorId="02957627" wp14:editId="1CF9A0FF">
+            <wp:extent cx="5967688" cy="4584700"/>
+            <wp:effectExtent l="0" t="0" r="0" b="6350"/>
+            <wp:docPr id="4" name="Grafik 4"/>
             <wp:cNvGraphicFramePr>
               <a:graphicFrameLocks xmlns:a="http://schemas.openxmlformats.org/drawingml/2006/main" noChangeAspect="1"/>
             </wp:cNvGraphicFramePr>
@@ -8765,7 +8598,7 @@
               <a:graphicData uri="http://schemas.openxmlformats.org/drawingml/2006/picture">
                 <pic:pic xmlns:pic="http://schemas.openxmlformats.org/drawingml/2006/picture">
                   <pic:nvPicPr>
-                    <pic:cNvPr id="0" name="Picture 10"/>
+                    <pic:cNvPr id="0" name="Picture 2"/>
                     <pic:cNvPicPr>
                       <a:picLocks noChangeAspect="1" noChangeArrowheads="1"/>
                     </pic:cNvPicPr>
@@ -8786,7 +8619,7 @@
                   <pic:spPr bwMode="auto">
                     <a:xfrm>
                       <a:off x="0" y="0"/>
-                      <a:ext cx="6366342" cy="4899290"/>
+                      <a:ext cx="5971133" cy="4587347"/>
                     </a:xfrm>
                     <a:prstGeom prst="rect">
                       <a:avLst/>
@@ -8812,13 +8645,8 @@
       <w:r>
         <w:tab/>
       </w:r>
-      <w:proofErr w:type="spellStart"/>
       <w:r>
-        <w:t>LoginHandler</w:t>
-      </w:r>
-      <w:proofErr w:type="spellEnd"/>
-      <w:r>
-        <w:t>:</w:t>
+        <w:t>LoginHandler:</w:t>
       </w:r>
       <w:r>
         <w:br/>
@@ -8832,15 +8660,7 @@
       </w:r>
       <w:r>
         <w:tab/>
-        <w:t xml:space="preserve">diese Methode einfach bereits im </w:t>
-      </w:r>
-      <w:proofErr w:type="spellStart"/>
-      <w:r>
-        <w:t>DBHandler</w:t>
-      </w:r>
-      <w:proofErr w:type="spellEnd"/>
-      <w:r>
-        <w:t xml:space="preserve"> implementiert. </w:t>
+        <w:t xml:space="preserve">diese Methode einfach bereits im DBHandler implementiert. </w:t>
       </w:r>
     </w:p>
     <w:p/>
@@ -8863,6 +8683,16 @@
     <w:p/>
     <w:p>
       <w:pPr>
+        <w:tabs>
+          <w:tab w:val="left" w:pos="1979"/>
+        </w:tabs>
+      </w:pPr>
+      <w:r>
+        <w:tab/>
+      </w:r>
+    </w:p>
+    <w:p>
+      <w:pPr>
         <w:pStyle w:val="berschrift1"/>
         <w:numPr>
           <w:ilvl w:val="0"/>
@@ -8877,6 +8707,1030 @@
           <w:color w:val="2F5495"/>
         </w:rPr>
         <w:lastRenderedPageBreak/>
+        <w:t>Testfälle</w:t>
+      </w:r>
+    </w:p>
+    <w:p>
+      <w:pPr>
+        <w:pStyle w:val="Textkrper"/>
+      </w:pPr>
+    </w:p>
+    <w:tbl>
+      <w:tblPr>
+        <w:tblStyle w:val="Tabellenraster"/>
+        <w:tblW w:w="0" w:type="auto"/>
+        <w:tblLook w:val="04A0" w:firstRow="1" w:lastRow="0" w:firstColumn="1" w:lastColumn="0" w:noHBand="0" w:noVBand="1"/>
+      </w:tblPr>
+      <w:tblGrid>
+        <w:gridCol w:w="3348"/>
+        <w:gridCol w:w="3385"/>
+      </w:tblGrid>
+      <w:tr>
+        <w:trPr>
+          <w:trHeight w:val="429"/>
+        </w:trPr>
+        <w:tc>
+          <w:tcPr>
+            <w:tcW w:w="3348" w:type="dxa"/>
+          </w:tcPr>
+          <w:p>
+            <w:pPr>
+              <w:tabs>
+                <w:tab w:val="left" w:pos="1979"/>
+              </w:tabs>
+            </w:pPr>
+            <w:r>
+              <w:t>Testnr.</w:t>
+            </w:r>
+          </w:p>
+        </w:tc>
+        <w:tc>
+          <w:tcPr>
+            <w:tcW w:w="3385" w:type="dxa"/>
+          </w:tcPr>
+          <w:p>
+            <w:pPr>
+              <w:tabs>
+                <w:tab w:val="left" w:pos="1979"/>
+              </w:tabs>
+            </w:pPr>
+            <w:r>
+              <w:t>1</w:t>
+            </w:r>
+          </w:p>
+        </w:tc>
+      </w:tr>
+      <w:tr>
+        <w:trPr>
+          <w:trHeight w:val="429"/>
+        </w:trPr>
+        <w:tc>
+          <w:tcPr>
+            <w:tcW w:w="3348" w:type="dxa"/>
+          </w:tcPr>
+          <w:p>
+            <w:pPr>
+              <w:tabs>
+                <w:tab w:val="left" w:pos="1979"/>
+              </w:tabs>
+            </w:pPr>
+            <w:r>
+              <w:t>Name:</w:t>
+            </w:r>
+          </w:p>
+        </w:tc>
+        <w:tc>
+          <w:tcPr>
+            <w:tcW w:w="3385" w:type="dxa"/>
+          </w:tcPr>
+          <w:p>
+            <w:pPr>
+              <w:tabs>
+                <w:tab w:val="left" w:pos="1979"/>
+              </w:tabs>
+            </w:pPr>
+            <w:r>
+              <w:t>Buch erstellen</w:t>
+            </w:r>
+          </w:p>
+        </w:tc>
+      </w:tr>
+      <w:tr>
+        <w:trPr>
+          <w:trHeight w:val="429"/>
+        </w:trPr>
+        <w:tc>
+          <w:tcPr>
+            <w:tcW w:w="3348" w:type="dxa"/>
+          </w:tcPr>
+          <w:p>
+            <w:pPr>
+              <w:tabs>
+                <w:tab w:val="left" w:pos="1979"/>
+              </w:tabs>
+            </w:pPr>
+            <w:r>
+              <w:t>Be</w:t>
+            </w:r>
+            <w:r>
+              <w:t>schreibung</w:t>
+            </w:r>
+            <w:r>
+              <w:t>:</w:t>
+            </w:r>
+          </w:p>
+        </w:tc>
+        <w:tc>
+          <w:tcPr>
+            <w:tcW w:w="3385" w:type="dxa"/>
+          </w:tcPr>
+          <w:p>
+            <w:pPr>
+              <w:tabs>
+                <w:tab w:val="left" w:pos="1979"/>
+              </w:tabs>
+            </w:pPr>
+            <w:r>
+              <w:t>Das Buch wird in der Datenbank erstellt.</w:t>
+            </w:r>
+          </w:p>
+        </w:tc>
+      </w:tr>
+      <w:tr>
+        <w:trPr>
+          <w:trHeight w:val="412"/>
+        </w:trPr>
+        <w:tc>
+          <w:tcPr>
+            <w:tcW w:w="3348" w:type="dxa"/>
+          </w:tcPr>
+          <w:p>
+            <w:pPr>
+              <w:tabs>
+                <w:tab w:val="left" w:pos="1979"/>
+              </w:tabs>
+            </w:pPr>
+            <w:r>
+              <w:t>Erwartetes Ergebnis</w:t>
+            </w:r>
+          </w:p>
+        </w:tc>
+        <w:tc>
+          <w:tcPr>
+            <w:tcW w:w="3385" w:type="dxa"/>
+          </w:tcPr>
+          <w:p>
+            <w:pPr>
+              <w:tabs>
+                <w:tab w:val="left" w:pos="1979"/>
+              </w:tabs>
+            </w:pPr>
+            <w:r>
+              <w:t>Buch wird mit den Daten eingelesen.</w:t>
+            </w:r>
+          </w:p>
+        </w:tc>
+      </w:tr>
+      <w:tr>
+        <w:trPr>
+          <w:trHeight w:val="429"/>
+        </w:trPr>
+        <w:tc>
+          <w:tcPr>
+            <w:tcW w:w="3348" w:type="dxa"/>
+          </w:tcPr>
+          <w:p>
+            <w:pPr>
+              <w:tabs>
+                <w:tab w:val="left" w:pos="1979"/>
+              </w:tabs>
+            </w:pPr>
+            <w:r>
+              <w:t>Tatsächliches Ergebnis:</w:t>
+            </w:r>
+          </w:p>
+        </w:tc>
+        <w:tc>
+          <w:tcPr>
+            <w:tcW w:w="3385" w:type="dxa"/>
+          </w:tcPr>
+          <w:p>
+            <w:pPr>
+              <w:tabs>
+                <w:tab w:val="left" w:pos="1979"/>
+              </w:tabs>
+            </w:pPr>
+            <w:r>
+              <w:t>Buch wird mit den Daten eingelesen.</w:t>
+            </w:r>
+          </w:p>
+        </w:tc>
+      </w:tr>
+    </w:tbl>
+    <w:p>
+      <w:pPr>
+        <w:tabs>
+          <w:tab w:val="left" w:pos="1979"/>
+        </w:tabs>
+      </w:pPr>
+    </w:p>
+    <w:tbl>
+      <w:tblPr>
+        <w:tblStyle w:val="Tabellenraster"/>
+        <w:tblW w:w="0" w:type="auto"/>
+        <w:tblLook w:val="04A0" w:firstRow="1" w:lastRow="0" w:firstColumn="1" w:lastColumn="0" w:noHBand="0" w:noVBand="1"/>
+      </w:tblPr>
+      <w:tblGrid>
+        <w:gridCol w:w="3348"/>
+        <w:gridCol w:w="3385"/>
+      </w:tblGrid>
+      <w:tr>
+        <w:trPr>
+          <w:trHeight w:val="429"/>
+        </w:trPr>
+        <w:tc>
+          <w:tcPr>
+            <w:tcW w:w="3348" w:type="dxa"/>
+          </w:tcPr>
+          <w:p>
+            <w:pPr>
+              <w:tabs>
+                <w:tab w:val="left" w:pos="1979"/>
+              </w:tabs>
+            </w:pPr>
+            <w:r>
+              <w:t>Testnr.</w:t>
+            </w:r>
+          </w:p>
+        </w:tc>
+        <w:tc>
+          <w:tcPr>
+            <w:tcW w:w="3385" w:type="dxa"/>
+          </w:tcPr>
+          <w:p>
+            <w:pPr>
+              <w:tabs>
+                <w:tab w:val="left" w:pos="1979"/>
+              </w:tabs>
+            </w:pPr>
+            <w:r>
+              <w:t>2</w:t>
+            </w:r>
+          </w:p>
+        </w:tc>
+      </w:tr>
+      <w:tr>
+        <w:trPr>
+          <w:trHeight w:val="429"/>
+        </w:trPr>
+        <w:tc>
+          <w:tcPr>
+            <w:tcW w:w="3348" w:type="dxa"/>
+          </w:tcPr>
+          <w:p>
+            <w:pPr>
+              <w:tabs>
+                <w:tab w:val="left" w:pos="1979"/>
+              </w:tabs>
+            </w:pPr>
+            <w:r>
+              <w:t>Name:</w:t>
+            </w:r>
+          </w:p>
+        </w:tc>
+        <w:tc>
+          <w:tcPr>
+            <w:tcW w:w="3385" w:type="dxa"/>
+          </w:tcPr>
+          <w:p>
+            <w:pPr>
+              <w:tabs>
+                <w:tab w:val="left" w:pos="1979"/>
+              </w:tabs>
+            </w:pPr>
+            <w:r>
+              <w:t>Buch löschen</w:t>
+            </w:r>
+          </w:p>
+        </w:tc>
+      </w:tr>
+      <w:tr>
+        <w:trPr>
+          <w:trHeight w:val="429"/>
+        </w:trPr>
+        <w:tc>
+          <w:tcPr>
+            <w:tcW w:w="3348" w:type="dxa"/>
+          </w:tcPr>
+          <w:p>
+            <w:pPr>
+              <w:tabs>
+                <w:tab w:val="left" w:pos="1979"/>
+              </w:tabs>
+            </w:pPr>
+            <w:r>
+              <w:t>Be</w:t>
+            </w:r>
+            <w:r>
+              <w:t>schreibung</w:t>
+            </w:r>
+            <w:r>
+              <w:t>:</w:t>
+            </w:r>
+          </w:p>
+        </w:tc>
+        <w:tc>
+          <w:tcPr>
+            <w:tcW w:w="3385" w:type="dxa"/>
+          </w:tcPr>
+          <w:p>
+            <w:pPr>
+              <w:tabs>
+                <w:tab w:val="left" w:pos="1979"/>
+              </w:tabs>
+            </w:pPr>
+            <w:r>
+              <w:t>Buch wird aus der Datenbank gelöscht.</w:t>
+            </w:r>
+          </w:p>
+        </w:tc>
+      </w:tr>
+      <w:tr>
+        <w:trPr>
+          <w:trHeight w:val="412"/>
+        </w:trPr>
+        <w:tc>
+          <w:tcPr>
+            <w:tcW w:w="3348" w:type="dxa"/>
+          </w:tcPr>
+          <w:p>
+            <w:pPr>
+              <w:tabs>
+                <w:tab w:val="left" w:pos="1979"/>
+              </w:tabs>
+            </w:pPr>
+            <w:r>
+              <w:t>Erwartetes Ergebnis</w:t>
+            </w:r>
+          </w:p>
+        </w:tc>
+        <w:tc>
+          <w:tcPr>
+            <w:tcW w:w="3385" w:type="dxa"/>
+          </w:tcPr>
+          <w:p>
+            <w:pPr>
+              <w:tabs>
+                <w:tab w:val="left" w:pos="1979"/>
+              </w:tabs>
+            </w:pPr>
+            <w:r>
+              <w:t>Buch existiert nicht mehr</w:t>
+            </w:r>
+          </w:p>
+        </w:tc>
+      </w:tr>
+      <w:tr>
+        <w:trPr>
+          <w:trHeight w:val="429"/>
+        </w:trPr>
+        <w:tc>
+          <w:tcPr>
+            <w:tcW w:w="3348" w:type="dxa"/>
+          </w:tcPr>
+          <w:p>
+            <w:pPr>
+              <w:tabs>
+                <w:tab w:val="left" w:pos="1979"/>
+              </w:tabs>
+            </w:pPr>
+            <w:r>
+              <w:t>Tatsächliches Ergebnis:</w:t>
+            </w:r>
+          </w:p>
+        </w:tc>
+        <w:tc>
+          <w:tcPr>
+            <w:tcW w:w="3385" w:type="dxa"/>
+          </w:tcPr>
+          <w:p>
+            <w:pPr>
+              <w:tabs>
+                <w:tab w:val="left" w:pos="1979"/>
+              </w:tabs>
+            </w:pPr>
+            <w:r>
+              <w:t>Buch existiert nicht mehr</w:t>
+            </w:r>
+          </w:p>
+        </w:tc>
+      </w:tr>
+    </w:tbl>
+    <w:p>
+      <w:pPr>
+        <w:tabs>
+          <w:tab w:val="left" w:pos="1979"/>
+        </w:tabs>
+      </w:pPr>
+    </w:p>
+    <w:tbl>
+      <w:tblPr>
+        <w:tblStyle w:val="Tabellenraster"/>
+        <w:tblW w:w="0" w:type="auto"/>
+        <w:tblLook w:val="04A0" w:firstRow="1" w:lastRow="0" w:firstColumn="1" w:lastColumn="0" w:noHBand="0" w:noVBand="1"/>
+      </w:tblPr>
+      <w:tblGrid>
+        <w:gridCol w:w="3348"/>
+        <w:gridCol w:w="3385"/>
+      </w:tblGrid>
+      <w:tr>
+        <w:trPr>
+          <w:trHeight w:val="429"/>
+        </w:trPr>
+        <w:tc>
+          <w:tcPr>
+            <w:tcW w:w="3348" w:type="dxa"/>
+          </w:tcPr>
+          <w:p>
+            <w:pPr>
+              <w:tabs>
+                <w:tab w:val="left" w:pos="1979"/>
+              </w:tabs>
+            </w:pPr>
+            <w:r>
+              <w:t>Testnr.</w:t>
+            </w:r>
+          </w:p>
+        </w:tc>
+        <w:tc>
+          <w:tcPr>
+            <w:tcW w:w="3385" w:type="dxa"/>
+          </w:tcPr>
+          <w:p>
+            <w:pPr>
+              <w:tabs>
+                <w:tab w:val="left" w:pos="1979"/>
+              </w:tabs>
+            </w:pPr>
+            <w:r>
+              <w:t>3</w:t>
+            </w:r>
+          </w:p>
+        </w:tc>
+      </w:tr>
+      <w:tr>
+        <w:trPr>
+          <w:trHeight w:val="429"/>
+        </w:trPr>
+        <w:tc>
+          <w:tcPr>
+            <w:tcW w:w="3348" w:type="dxa"/>
+          </w:tcPr>
+          <w:p>
+            <w:pPr>
+              <w:tabs>
+                <w:tab w:val="left" w:pos="1979"/>
+              </w:tabs>
+            </w:pPr>
+            <w:r>
+              <w:t>Name:</w:t>
+            </w:r>
+          </w:p>
+        </w:tc>
+        <w:tc>
+          <w:tcPr>
+            <w:tcW w:w="3385" w:type="dxa"/>
+          </w:tcPr>
+          <w:p>
+            <w:pPr>
+              <w:tabs>
+                <w:tab w:val="left" w:pos="1979"/>
+              </w:tabs>
+            </w:pPr>
+            <w:r>
+              <w:t>Buch zum Verkauf ausschreiben</w:t>
+            </w:r>
+          </w:p>
+        </w:tc>
+      </w:tr>
+      <w:tr>
+        <w:trPr>
+          <w:trHeight w:val="429"/>
+        </w:trPr>
+        <w:tc>
+          <w:tcPr>
+            <w:tcW w:w="3348" w:type="dxa"/>
+          </w:tcPr>
+          <w:p>
+            <w:pPr>
+              <w:tabs>
+                <w:tab w:val="left" w:pos="1979"/>
+              </w:tabs>
+            </w:pPr>
+            <w:r>
+              <w:t>Be</w:t>
+            </w:r>
+            <w:r>
+              <w:t>schreibung</w:t>
+            </w:r>
+            <w:r>
+              <w:t>:</w:t>
+            </w:r>
+          </w:p>
+        </w:tc>
+        <w:tc>
+          <w:tcPr>
+            <w:tcW w:w="3385" w:type="dxa"/>
+          </w:tcPr>
+          <w:p>
+            <w:pPr>
+              <w:tabs>
+                <w:tab w:val="left" w:pos="1979"/>
+              </w:tabs>
+            </w:pPr>
+            <w:r>
+              <w:t>Bibliothekar kann ein Buch zum Verkauf ausschreiben.</w:t>
+            </w:r>
+          </w:p>
+        </w:tc>
+      </w:tr>
+      <w:tr>
+        <w:trPr>
+          <w:trHeight w:val="412"/>
+        </w:trPr>
+        <w:tc>
+          <w:tcPr>
+            <w:tcW w:w="3348" w:type="dxa"/>
+          </w:tcPr>
+          <w:p>
+            <w:pPr>
+              <w:tabs>
+                <w:tab w:val="left" w:pos="1979"/>
+              </w:tabs>
+            </w:pPr>
+            <w:r>
+              <w:t>Erwartetes Ergebnis</w:t>
+            </w:r>
+          </w:p>
+        </w:tc>
+        <w:tc>
+          <w:tcPr>
+            <w:tcW w:w="3385" w:type="dxa"/>
+          </w:tcPr>
+          <w:p>
+            <w:pPr>
+              <w:tabs>
+                <w:tab w:val="left" w:pos="1979"/>
+              </w:tabs>
+            </w:pPr>
+            <w:r>
+              <w:t>Buch wird aus der Datenbank gelöscht.</w:t>
+            </w:r>
+          </w:p>
+        </w:tc>
+      </w:tr>
+      <w:tr>
+        <w:trPr>
+          <w:trHeight w:val="429"/>
+        </w:trPr>
+        <w:tc>
+          <w:tcPr>
+            <w:tcW w:w="3348" w:type="dxa"/>
+          </w:tcPr>
+          <w:p>
+            <w:pPr>
+              <w:tabs>
+                <w:tab w:val="left" w:pos="1979"/>
+              </w:tabs>
+            </w:pPr>
+            <w:r>
+              <w:t>Tatsächliches Ergebnis:</w:t>
+            </w:r>
+          </w:p>
+        </w:tc>
+        <w:tc>
+          <w:tcPr>
+            <w:tcW w:w="3385" w:type="dxa"/>
+          </w:tcPr>
+          <w:p>
+            <w:pPr>
+              <w:tabs>
+                <w:tab w:val="left" w:pos="1979"/>
+              </w:tabs>
+            </w:pPr>
+            <w:r>
+              <w:t>Buch wird gelöscht</w:t>
+            </w:r>
+          </w:p>
+        </w:tc>
+      </w:tr>
+    </w:tbl>
+    <w:p>
+      <w:pPr>
+        <w:tabs>
+          <w:tab w:val="left" w:pos="1979"/>
+        </w:tabs>
+      </w:pPr>
+    </w:p>
+    <w:tbl>
+      <w:tblPr>
+        <w:tblStyle w:val="Tabellenraster"/>
+        <w:tblW w:w="0" w:type="auto"/>
+        <w:tblLook w:val="04A0" w:firstRow="1" w:lastRow="0" w:firstColumn="1" w:lastColumn="0" w:noHBand="0" w:noVBand="1"/>
+      </w:tblPr>
+      <w:tblGrid>
+        <w:gridCol w:w="3348"/>
+        <w:gridCol w:w="3385"/>
+      </w:tblGrid>
+      <w:tr>
+        <w:trPr>
+          <w:trHeight w:val="429"/>
+        </w:trPr>
+        <w:tc>
+          <w:tcPr>
+            <w:tcW w:w="3348" w:type="dxa"/>
+          </w:tcPr>
+          <w:p>
+            <w:pPr>
+              <w:tabs>
+                <w:tab w:val="left" w:pos="1979"/>
+              </w:tabs>
+            </w:pPr>
+            <w:r>
+              <w:t>Testnr.</w:t>
+            </w:r>
+          </w:p>
+        </w:tc>
+        <w:tc>
+          <w:tcPr>
+            <w:tcW w:w="3385" w:type="dxa"/>
+          </w:tcPr>
+          <w:p>
+            <w:pPr>
+              <w:tabs>
+                <w:tab w:val="left" w:pos="1979"/>
+              </w:tabs>
+            </w:pPr>
+            <w:r>
+              <w:t>4</w:t>
+            </w:r>
+          </w:p>
+        </w:tc>
+      </w:tr>
+      <w:tr>
+        <w:trPr>
+          <w:trHeight w:val="429"/>
+        </w:trPr>
+        <w:tc>
+          <w:tcPr>
+            <w:tcW w:w="3348" w:type="dxa"/>
+          </w:tcPr>
+          <w:p>
+            <w:pPr>
+              <w:tabs>
+                <w:tab w:val="left" w:pos="1979"/>
+              </w:tabs>
+            </w:pPr>
+            <w:r>
+              <w:t>Name:</w:t>
+            </w:r>
+          </w:p>
+        </w:tc>
+        <w:tc>
+          <w:tcPr>
+            <w:tcW w:w="3385" w:type="dxa"/>
+          </w:tcPr>
+          <w:p>
+            <w:pPr>
+              <w:tabs>
+                <w:tab w:val="left" w:pos="1979"/>
+              </w:tabs>
+            </w:pPr>
+            <w:r>
+              <w:t>Buch suchen</w:t>
+            </w:r>
+          </w:p>
+        </w:tc>
+      </w:tr>
+      <w:tr>
+        <w:trPr>
+          <w:trHeight w:val="429"/>
+        </w:trPr>
+        <w:tc>
+          <w:tcPr>
+            <w:tcW w:w="3348" w:type="dxa"/>
+          </w:tcPr>
+          <w:p>
+            <w:pPr>
+              <w:tabs>
+                <w:tab w:val="left" w:pos="1979"/>
+              </w:tabs>
+            </w:pPr>
+            <w:r>
+              <w:t>Be</w:t>
+            </w:r>
+            <w:r>
+              <w:t>schreibung</w:t>
+            </w:r>
+            <w:r>
+              <w:t>:</w:t>
+            </w:r>
+          </w:p>
+        </w:tc>
+        <w:tc>
+          <w:tcPr>
+            <w:tcW w:w="3385" w:type="dxa"/>
+          </w:tcPr>
+          <w:p>
+            <w:pPr>
+              <w:tabs>
+                <w:tab w:val="left" w:pos="1979"/>
+              </w:tabs>
+            </w:pPr>
+            <w:r>
+              <w:t>Buch nach seiner ID, Titel, Autor etc suchen.</w:t>
+            </w:r>
+          </w:p>
+        </w:tc>
+      </w:tr>
+      <w:tr>
+        <w:trPr>
+          <w:trHeight w:val="412"/>
+        </w:trPr>
+        <w:tc>
+          <w:tcPr>
+            <w:tcW w:w="3348" w:type="dxa"/>
+          </w:tcPr>
+          <w:p>
+            <w:pPr>
+              <w:tabs>
+                <w:tab w:val="left" w:pos="1979"/>
+              </w:tabs>
+            </w:pPr>
+            <w:r>
+              <w:t>Erwartetes Ergebnis</w:t>
+            </w:r>
+          </w:p>
+        </w:tc>
+        <w:tc>
+          <w:tcPr>
+            <w:tcW w:w="3385" w:type="dxa"/>
+          </w:tcPr>
+          <w:p>
+            <w:pPr>
+              <w:tabs>
+                <w:tab w:val="left" w:pos="1979"/>
+              </w:tabs>
+            </w:pPr>
+            <w:r>
+              <w:t>Buch wird ausgegeben</w:t>
+            </w:r>
+          </w:p>
+        </w:tc>
+      </w:tr>
+      <w:tr>
+        <w:trPr>
+          <w:trHeight w:val="429"/>
+        </w:trPr>
+        <w:tc>
+          <w:tcPr>
+            <w:tcW w:w="3348" w:type="dxa"/>
+          </w:tcPr>
+          <w:p>
+            <w:pPr>
+              <w:tabs>
+                <w:tab w:val="left" w:pos="1979"/>
+              </w:tabs>
+            </w:pPr>
+            <w:r>
+              <w:t>Tatsächliches Ergebnis:</w:t>
+            </w:r>
+          </w:p>
+        </w:tc>
+        <w:tc>
+          <w:tcPr>
+            <w:tcW w:w="3385" w:type="dxa"/>
+          </w:tcPr>
+          <w:p>
+            <w:pPr>
+              <w:tabs>
+                <w:tab w:val="left" w:pos="1979"/>
+              </w:tabs>
+            </w:pPr>
+            <w:r>
+              <w:t>Buch wird ausgegeben</w:t>
+            </w:r>
+          </w:p>
+        </w:tc>
+      </w:tr>
+    </w:tbl>
+    <w:p>
+      <w:pPr>
+        <w:tabs>
+          <w:tab w:val="left" w:pos="1979"/>
+        </w:tabs>
+      </w:pPr>
+    </w:p>
+    <w:tbl>
+      <w:tblPr>
+        <w:tblStyle w:val="Tabellenraster"/>
+        <w:tblW w:w="0" w:type="auto"/>
+        <w:tblLook w:val="04A0" w:firstRow="1" w:lastRow="0" w:firstColumn="1" w:lastColumn="0" w:noHBand="0" w:noVBand="1"/>
+      </w:tblPr>
+      <w:tblGrid>
+        <w:gridCol w:w="3348"/>
+        <w:gridCol w:w="3385"/>
+      </w:tblGrid>
+      <w:tr>
+        <w:trPr>
+          <w:trHeight w:val="429"/>
+        </w:trPr>
+        <w:tc>
+          <w:tcPr>
+            <w:tcW w:w="3348" w:type="dxa"/>
+          </w:tcPr>
+          <w:p>
+            <w:pPr>
+              <w:tabs>
+                <w:tab w:val="left" w:pos="1979"/>
+              </w:tabs>
+            </w:pPr>
+            <w:r>
+              <w:t>Testnr.</w:t>
+            </w:r>
+          </w:p>
+        </w:tc>
+        <w:tc>
+          <w:tcPr>
+            <w:tcW w:w="3385" w:type="dxa"/>
+          </w:tcPr>
+          <w:p>
+            <w:pPr>
+              <w:tabs>
+                <w:tab w:val="left" w:pos="1979"/>
+              </w:tabs>
+            </w:pPr>
+            <w:r>
+              <w:t>5</w:t>
+            </w:r>
+          </w:p>
+        </w:tc>
+      </w:tr>
+      <w:tr>
+        <w:trPr>
+          <w:trHeight w:val="429"/>
+        </w:trPr>
+        <w:tc>
+          <w:tcPr>
+            <w:tcW w:w="3348" w:type="dxa"/>
+          </w:tcPr>
+          <w:p>
+            <w:pPr>
+              <w:tabs>
+                <w:tab w:val="left" w:pos="1979"/>
+              </w:tabs>
+            </w:pPr>
+            <w:r>
+              <w:t>Name:</w:t>
+            </w:r>
+          </w:p>
+        </w:tc>
+        <w:tc>
+          <w:tcPr>
+            <w:tcW w:w="3385" w:type="dxa"/>
+          </w:tcPr>
+          <w:p>
+            <w:pPr>
+              <w:tabs>
+                <w:tab w:val="left" w:pos="1979"/>
+              </w:tabs>
+            </w:pPr>
+            <w:r>
+              <w:t>Nutzer hinzufügen</w:t>
+            </w:r>
+          </w:p>
+        </w:tc>
+      </w:tr>
+      <w:tr>
+        <w:trPr>
+          <w:trHeight w:val="429"/>
+        </w:trPr>
+        <w:tc>
+          <w:tcPr>
+            <w:tcW w:w="3348" w:type="dxa"/>
+          </w:tcPr>
+          <w:p>
+            <w:pPr>
+              <w:tabs>
+                <w:tab w:val="left" w:pos="1979"/>
+              </w:tabs>
+            </w:pPr>
+            <w:r>
+              <w:t>Be</w:t>
+            </w:r>
+            <w:r>
+              <w:t>schreibung</w:t>
+            </w:r>
+            <w:r>
+              <w:t>:</w:t>
+            </w:r>
+          </w:p>
+        </w:tc>
+        <w:tc>
+          <w:tcPr>
+            <w:tcW w:w="3385" w:type="dxa"/>
+          </w:tcPr>
+          <w:p>
+            <w:pPr>
+              <w:tabs>
+                <w:tab w:val="left" w:pos="1979"/>
+              </w:tabs>
+            </w:pPr>
+            <w:r>
+              <w:t>Einen neuen Nutzer/Kunden hinzufügen</w:t>
+            </w:r>
+          </w:p>
+        </w:tc>
+      </w:tr>
+      <w:tr>
+        <w:trPr>
+          <w:trHeight w:val="412"/>
+        </w:trPr>
+        <w:tc>
+          <w:tcPr>
+            <w:tcW w:w="3348" w:type="dxa"/>
+          </w:tcPr>
+          <w:p>
+            <w:pPr>
+              <w:tabs>
+                <w:tab w:val="left" w:pos="1979"/>
+              </w:tabs>
+            </w:pPr>
+            <w:r>
+              <w:t>Erwartetes Ergebnis</w:t>
+            </w:r>
+          </w:p>
+        </w:tc>
+        <w:tc>
+          <w:tcPr>
+            <w:tcW w:w="3385" w:type="dxa"/>
+          </w:tcPr>
+          <w:p>
+            <w:pPr>
+              <w:tabs>
+                <w:tab w:val="left" w:pos="1979"/>
+              </w:tabs>
+            </w:pPr>
+            <w:r>
+              <w:t>Nutzer kann sich registrieren &amp; wird in der Datenbank abgespeichert</w:t>
+            </w:r>
+          </w:p>
+        </w:tc>
+      </w:tr>
+      <w:tr>
+        <w:trPr>
+          <w:trHeight w:val="429"/>
+        </w:trPr>
+        <w:tc>
+          <w:tcPr>
+            <w:tcW w:w="3348" w:type="dxa"/>
+          </w:tcPr>
+          <w:p>
+            <w:pPr>
+              <w:tabs>
+                <w:tab w:val="left" w:pos="1979"/>
+              </w:tabs>
+            </w:pPr>
+            <w:r>
+              <w:t>Tatsächliches Ergebnis:</w:t>
+            </w:r>
+          </w:p>
+        </w:tc>
+        <w:tc>
+          <w:tcPr>
+            <w:tcW w:w="3385" w:type="dxa"/>
+          </w:tcPr>
+          <w:p>
+            <w:pPr>
+              <w:tabs>
+                <w:tab w:val="left" w:pos="1979"/>
+              </w:tabs>
+            </w:pPr>
+            <w:r>
+              <w:t>Nutzer wird in der Datenbank abgespeichert</w:t>
+            </w:r>
+          </w:p>
+        </w:tc>
+      </w:tr>
+    </w:tbl>
+    <w:p>
+      <w:pPr>
+        <w:tabs>
+          <w:tab w:val="left" w:pos="1979"/>
+        </w:tabs>
+      </w:pPr>
+    </w:p>
+    <w:p>
+      <w:r>
+        <w:br w:type="page"/>
+      </w:r>
+    </w:p>
+    <w:p/>
+    <w:p>
+      <w:pPr>
+        <w:pStyle w:val="berschrift1"/>
+        <w:numPr>
+          <w:ilvl w:val="0"/>
+          <w:numId w:val="1"/>
+        </w:numPr>
+        <w:rPr>
+          <w:color w:val="2F5495"/>
+        </w:rPr>
+      </w:pPr>
+      <w:r>
+        <w:rPr>
+          <w:color w:val="2F5495"/>
+        </w:rPr>
         <w:t>Arbeitsaufteilung</w:t>
       </w:r>
     </w:p>
@@ -8885,6 +9739,328 @@
         <w:pStyle w:val="Textkrper"/>
       </w:pPr>
     </w:p>
+    <w:tbl>
+      <w:tblPr>
+        <w:tblStyle w:val="Tabellenraster"/>
+        <w:tblpPr w:leftFromText="141" w:rightFromText="141" w:vertAnchor="page" w:horzAnchor="page" w:tblpX="1294" w:tblpY="2744"/>
+        <w:tblW w:w="0" w:type="auto"/>
+        <w:tblLook w:val="04A0" w:firstRow="1" w:lastRow="0" w:firstColumn="1" w:lastColumn="0" w:noHBand="0" w:noVBand="1"/>
+      </w:tblPr>
+      <w:tblGrid>
+        <w:gridCol w:w="5070"/>
+        <w:gridCol w:w="1984"/>
+      </w:tblGrid>
+      <w:tr>
+        <w:trPr>
+          <w:trHeight w:val="334"/>
+        </w:trPr>
+        <w:tc>
+          <w:tcPr>
+            <w:tcW w:w="5070" w:type="dxa"/>
+          </w:tcPr>
+          <w:p>
+            <w:pPr>
+              <w:pStyle w:val="Textkrper"/>
+            </w:pPr>
+            <w:r>
+              <w:t>Was?</w:t>
+            </w:r>
+          </w:p>
+        </w:tc>
+        <w:tc>
+          <w:tcPr>
+            <w:tcW w:w="1984" w:type="dxa"/>
+          </w:tcPr>
+          <w:p>
+            <w:pPr>
+              <w:pStyle w:val="Textkrper"/>
+            </w:pPr>
+            <w:r>
+              <w:t>Wer?</w:t>
+            </w:r>
+          </w:p>
+        </w:tc>
+      </w:tr>
+      <w:tr>
+        <w:trPr>
+          <w:trHeight w:val="334"/>
+        </w:trPr>
+        <w:tc>
+          <w:tcPr>
+            <w:tcW w:w="5070" w:type="dxa"/>
+          </w:tcPr>
+          <w:p>
+            <w:pPr>
+              <w:pStyle w:val="Textkrper"/>
+            </w:pPr>
+            <w:r>
+              <w:t>Designphase</w:t>
+            </w:r>
+          </w:p>
+        </w:tc>
+        <w:tc>
+          <w:tcPr>
+            <w:tcW w:w="1984" w:type="dxa"/>
+          </w:tcPr>
+          <w:p>
+            <w:pPr>
+              <w:pStyle w:val="Textkrper"/>
+            </w:pPr>
+            <w:r>
+              <w:t>Tatjana, Jan</w:t>
+            </w:r>
+          </w:p>
+        </w:tc>
+      </w:tr>
+      <w:tr>
+        <w:trPr>
+          <w:trHeight w:val="486"/>
+        </w:trPr>
+        <w:tc>
+          <w:tcPr>
+            <w:tcW w:w="5070" w:type="dxa"/>
+          </w:tcPr>
+          <w:p>
+            <w:pPr>
+              <w:pStyle w:val="Textkrper"/>
+            </w:pPr>
+            <w:r>
+              <w:t>Dokumentation</w:t>
+            </w:r>
+          </w:p>
+        </w:tc>
+        <w:tc>
+          <w:tcPr>
+            <w:tcW w:w="1984" w:type="dxa"/>
+          </w:tcPr>
+          <w:p>
+            <w:pPr>
+              <w:pStyle w:val="Textkrper"/>
+            </w:pPr>
+            <w:r>
+              <w:t>Tatjana</w:t>
+            </w:r>
+          </w:p>
+        </w:tc>
+      </w:tr>
+      <w:tr>
+        <w:trPr>
+          <w:trHeight w:val="507"/>
+        </w:trPr>
+        <w:tc>
+          <w:tcPr>
+            <w:tcW w:w="5070" w:type="dxa"/>
+          </w:tcPr>
+          <w:p>
+            <w:pPr>
+              <w:pStyle w:val="Textkrper"/>
+            </w:pPr>
+            <w:r>
+              <w:t>Erstellen der Datenbank mit SQL</w:t>
+            </w:r>
+          </w:p>
+        </w:tc>
+        <w:tc>
+          <w:tcPr>
+            <w:tcW w:w="1984" w:type="dxa"/>
+          </w:tcPr>
+          <w:p>
+            <w:pPr>
+              <w:pStyle w:val="Textkrper"/>
+            </w:pPr>
+            <w:r>
+              <w:t>Tatjana</w:t>
+            </w:r>
+          </w:p>
+        </w:tc>
+      </w:tr>
+      <w:tr>
+        <w:trPr>
+          <w:trHeight w:val="507"/>
+        </w:trPr>
+        <w:tc>
+          <w:tcPr>
+            <w:tcW w:w="5070" w:type="dxa"/>
+          </w:tcPr>
+          <w:p>
+            <w:pPr>
+              <w:pStyle w:val="Textkrper"/>
+            </w:pPr>
+            <w:r>
+              <w:t>DBHandler, DBConnector</w:t>
+            </w:r>
+          </w:p>
+        </w:tc>
+        <w:tc>
+          <w:tcPr>
+            <w:tcW w:w="1984" w:type="dxa"/>
+          </w:tcPr>
+          <w:p>
+            <w:pPr>
+              <w:pStyle w:val="Textkrper"/>
+            </w:pPr>
+            <w:r>
+              <w:t>Jan</w:t>
+            </w:r>
+          </w:p>
+        </w:tc>
+      </w:tr>
+      <w:tr>
+        <w:trPr>
+          <w:trHeight w:val="507"/>
+        </w:trPr>
+        <w:tc>
+          <w:tcPr>
+            <w:tcW w:w="5070" w:type="dxa"/>
+          </w:tcPr>
+          <w:p>
+            <w:pPr>
+              <w:pStyle w:val="Textkrper"/>
+            </w:pPr>
+            <w:r>
+              <w:t>DBCommands</w:t>
+            </w:r>
+          </w:p>
+        </w:tc>
+        <w:tc>
+          <w:tcPr>
+            <w:tcW w:w="1984" w:type="dxa"/>
+          </w:tcPr>
+          <w:p>
+            <w:pPr>
+              <w:pStyle w:val="Textkrper"/>
+            </w:pPr>
+            <w:r>
+              <w:t>Jan, Tatjana</w:t>
+            </w:r>
+          </w:p>
+        </w:tc>
+      </w:tr>
+      <w:tr>
+        <w:trPr>
+          <w:trHeight w:val="486"/>
+        </w:trPr>
+        <w:tc>
+          <w:tcPr>
+            <w:tcW w:w="5070" w:type="dxa"/>
+          </w:tcPr>
+          <w:p>
+            <w:pPr>
+              <w:pStyle w:val="Textkrper"/>
+            </w:pPr>
+            <w:r>
+              <w:t>User =&gt; Librarian, Customer</w:t>
+            </w:r>
+          </w:p>
+        </w:tc>
+        <w:tc>
+          <w:tcPr>
+            <w:tcW w:w="1984" w:type="dxa"/>
+          </w:tcPr>
+          <w:p>
+            <w:pPr>
+              <w:pStyle w:val="Textkrper"/>
+            </w:pPr>
+            <w:r>
+              <w:t>Jan, Tatjana</w:t>
+            </w:r>
+          </w:p>
+        </w:tc>
+      </w:tr>
+      <w:tr>
+        <w:trPr>
+          <w:trHeight w:val="507"/>
+        </w:trPr>
+        <w:tc>
+          <w:tcPr>
+            <w:tcW w:w="5070" w:type="dxa"/>
+          </w:tcPr>
+          <w:p>
+            <w:pPr>
+              <w:pStyle w:val="Textkrper"/>
+            </w:pPr>
+            <w:r>
+              <w:t>Book</w:t>
+            </w:r>
+          </w:p>
+        </w:tc>
+        <w:tc>
+          <w:tcPr>
+            <w:tcW w:w="1984" w:type="dxa"/>
+          </w:tcPr>
+          <w:p>
+            <w:pPr>
+              <w:pStyle w:val="Textkrper"/>
+            </w:pPr>
+            <w:r>
+              <w:t>Jan, Tatjana</w:t>
+            </w:r>
+          </w:p>
+        </w:tc>
+      </w:tr>
+      <w:tr>
+        <w:trPr>
+          <w:trHeight w:val="507"/>
+        </w:trPr>
+        <w:tc>
+          <w:tcPr>
+            <w:tcW w:w="5070" w:type="dxa"/>
+          </w:tcPr>
+          <w:p>
+            <w:pPr>
+              <w:pStyle w:val="Textkrper"/>
+            </w:pPr>
+            <w:r>
+              <w:t>TUI</w:t>
+            </w:r>
+          </w:p>
+        </w:tc>
+        <w:tc>
+          <w:tcPr>
+            <w:tcW w:w="1984" w:type="dxa"/>
+          </w:tcPr>
+          <w:p>
+            <w:pPr>
+              <w:pStyle w:val="Textkrper"/>
+            </w:pPr>
+            <w:r>
+              <w:t>Jan</w:t>
+            </w:r>
+          </w:p>
+        </w:tc>
+      </w:tr>
+      <w:tr>
+        <w:trPr>
+          <w:trHeight w:val="486"/>
+        </w:trPr>
+        <w:tc>
+          <w:tcPr>
+            <w:tcW w:w="5070" w:type="dxa"/>
+          </w:tcPr>
+          <w:p>
+            <w:pPr>
+              <w:pStyle w:val="Textkrper"/>
+            </w:pPr>
+            <w:r>
+              <w:t>Main</w:t>
+            </w:r>
+          </w:p>
+        </w:tc>
+        <w:tc>
+          <w:tcPr>
+            <w:tcW w:w="1984" w:type="dxa"/>
+          </w:tcPr>
+          <w:p>
+            <w:pPr>
+              <w:pStyle w:val="Textkrper"/>
+            </w:pPr>
+            <w:r>
+              <w:t>Jan, Tatjana</w:t>
+            </w:r>
+          </w:p>
+        </w:tc>
+      </w:tr>
+    </w:tbl>
     <w:p>
       <w:pPr>
         <w:pStyle w:val="Textkrper"/>
@@ -8909,323 +10085,6 @@
         <w:t xml:space="preserve"> </w:t>
       </w:r>
     </w:p>
-    <w:tbl>
-      <w:tblPr>
-        <w:tblStyle w:val="Tabellenraster"/>
-        <w:tblpPr w:leftFromText="141" w:rightFromText="141" w:vertAnchor="page" w:horzAnchor="page" w:tblpX="1313" w:tblpY="2263"/>
-        <w:tblW w:w="0" w:type="auto"/>
-        <w:tblLook w:val="04A0" w:firstRow="1" w:lastRow="0" w:firstColumn="1" w:lastColumn="0" w:noHBand="0" w:noVBand="1"/>
-      </w:tblPr>
-      <w:tblGrid>
-        <w:gridCol w:w="5070"/>
-        <w:gridCol w:w="1984"/>
-      </w:tblGrid>
-      <w:tr>
-        <w:trPr>
-          <w:trHeight w:val="334"/>
-        </w:trPr>
-        <w:tc>
-          <w:tcPr>
-            <w:tcW w:w="5070" w:type="dxa"/>
-          </w:tcPr>
-          <w:p>
-            <w:pPr>
-              <w:pStyle w:val="Textkrper"/>
-            </w:pPr>
-            <w:r>
-              <w:t>Was?</w:t>
-            </w:r>
-          </w:p>
-        </w:tc>
-        <w:tc>
-          <w:tcPr>
-            <w:tcW w:w="1984" w:type="dxa"/>
-          </w:tcPr>
-          <w:p>
-            <w:pPr>
-              <w:pStyle w:val="Textkrper"/>
-            </w:pPr>
-            <w:r>
-              <w:t>Wer?</w:t>
-            </w:r>
-          </w:p>
-        </w:tc>
-      </w:tr>
-      <w:tr>
-        <w:trPr>
-          <w:trHeight w:val="334"/>
-        </w:trPr>
-        <w:tc>
-          <w:tcPr>
-            <w:tcW w:w="5070" w:type="dxa"/>
-          </w:tcPr>
-          <w:p>
-            <w:pPr>
-              <w:pStyle w:val="Textkrper"/>
-            </w:pPr>
-            <w:r>
-              <w:t>Designphase</w:t>
-            </w:r>
-          </w:p>
-        </w:tc>
-        <w:tc>
-          <w:tcPr>
-            <w:tcW w:w="1984" w:type="dxa"/>
-          </w:tcPr>
-          <w:p>
-            <w:pPr>
-              <w:pStyle w:val="Textkrper"/>
-            </w:pPr>
-            <w:r>
-              <w:t>Tatjana, Jan</w:t>
-            </w:r>
-          </w:p>
-        </w:tc>
-      </w:tr>
-      <w:tr>
-        <w:trPr>
-          <w:trHeight w:val="486"/>
-        </w:trPr>
-        <w:tc>
-          <w:tcPr>
-            <w:tcW w:w="5070" w:type="dxa"/>
-          </w:tcPr>
-          <w:p>
-            <w:pPr>
-              <w:pStyle w:val="Textkrper"/>
-            </w:pPr>
-            <w:r>
-              <w:t>Dokumentation</w:t>
-            </w:r>
-          </w:p>
-        </w:tc>
-        <w:tc>
-          <w:tcPr>
-            <w:tcW w:w="1984" w:type="dxa"/>
-          </w:tcPr>
-          <w:p>
-            <w:pPr>
-              <w:pStyle w:val="Textkrper"/>
-            </w:pPr>
-            <w:r>
-              <w:t>Tatjana</w:t>
-            </w:r>
-          </w:p>
-        </w:tc>
-      </w:tr>
-      <w:tr>
-        <w:trPr>
-          <w:trHeight w:val="507"/>
-        </w:trPr>
-        <w:tc>
-          <w:tcPr>
-            <w:tcW w:w="5070" w:type="dxa"/>
-          </w:tcPr>
-          <w:p>
-            <w:pPr>
-              <w:pStyle w:val="Textkrper"/>
-            </w:pPr>
-            <w:r>
-              <w:t>Erstellen der Datenbank mit SQL</w:t>
-            </w:r>
-          </w:p>
-        </w:tc>
-        <w:tc>
-          <w:tcPr>
-            <w:tcW w:w="1984" w:type="dxa"/>
-          </w:tcPr>
-          <w:p>
-            <w:pPr>
-              <w:pStyle w:val="Textkrper"/>
-            </w:pPr>
-            <w:r>
-              <w:t>Tatjana</w:t>
-            </w:r>
-          </w:p>
-        </w:tc>
-      </w:tr>
-      <w:tr>
-        <w:trPr>
-          <w:trHeight w:val="507"/>
-        </w:trPr>
-        <w:tc>
-          <w:tcPr>
-            <w:tcW w:w="5070" w:type="dxa"/>
-          </w:tcPr>
-          <w:p>
-            <w:pPr>
-              <w:pStyle w:val="Textkrper"/>
-            </w:pPr>
-            <w:proofErr w:type="spellStart"/>
-            <w:r>
-              <w:t>DBHandler</w:t>
-            </w:r>
-            <w:proofErr w:type="spellEnd"/>
-            <w:r>
-              <w:t xml:space="preserve">, </w:t>
-            </w:r>
-            <w:proofErr w:type="spellStart"/>
-            <w:r>
-              <w:t>DBCommands</w:t>
-            </w:r>
-            <w:proofErr w:type="spellEnd"/>
-            <w:r>
-              <w:t xml:space="preserve">, </w:t>
-            </w:r>
-            <w:proofErr w:type="spellStart"/>
-            <w:r>
-              <w:t>DBConnector</w:t>
-            </w:r>
-            <w:proofErr w:type="spellEnd"/>
-          </w:p>
-        </w:tc>
-        <w:tc>
-          <w:tcPr>
-            <w:tcW w:w="1984" w:type="dxa"/>
-          </w:tcPr>
-          <w:p>
-            <w:pPr>
-              <w:pStyle w:val="Textkrper"/>
-            </w:pPr>
-            <w:r>
-              <w:t>Jan</w:t>
-            </w:r>
-          </w:p>
-        </w:tc>
-      </w:tr>
-      <w:tr>
-        <w:trPr>
-          <w:trHeight w:val="486"/>
-        </w:trPr>
-        <w:tc>
-          <w:tcPr>
-            <w:tcW w:w="5070" w:type="dxa"/>
-          </w:tcPr>
-          <w:p>
-            <w:pPr>
-              <w:pStyle w:val="Textkrper"/>
-            </w:pPr>
-            <w:r>
-              <w:t xml:space="preserve">User =&gt; </w:t>
-            </w:r>
-            <w:proofErr w:type="spellStart"/>
-            <w:r>
-              <w:t>Librarian</w:t>
-            </w:r>
-            <w:proofErr w:type="spellEnd"/>
-            <w:r>
-              <w:t>, Customer</w:t>
-            </w:r>
-          </w:p>
-        </w:tc>
-        <w:tc>
-          <w:tcPr>
-            <w:tcW w:w="1984" w:type="dxa"/>
-          </w:tcPr>
-          <w:p>
-            <w:pPr>
-              <w:pStyle w:val="Textkrper"/>
-            </w:pPr>
-            <w:r>
-              <w:t>Jan, Tatjana</w:t>
-            </w:r>
-          </w:p>
-        </w:tc>
-      </w:tr>
-      <w:tr>
-        <w:trPr>
-          <w:trHeight w:val="507"/>
-        </w:trPr>
-        <w:tc>
-          <w:tcPr>
-            <w:tcW w:w="5070" w:type="dxa"/>
-          </w:tcPr>
-          <w:p>
-            <w:pPr>
-              <w:pStyle w:val="Textkrper"/>
-            </w:pPr>
-            <w:r>
-              <w:t>Book</w:t>
-            </w:r>
-          </w:p>
-        </w:tc>
-        <w:tc>
-          <w:tcPr>
-            <w:tcW w:w="1984" w:type="dxa"/>
-          </w:tcPr>
-          <w:p>
-            <w:pPr>
-              <w:pStyle w:val="Textkrper"/>
-            </w:pPr>
-            <w:r>
-              <w:t>Jan, Tatjana</w:t>
-            </w:r>
-          </w:p>
-        </w:tc>
-      </w:tr>
-      <w:tr>
-        <w:trPr>
-          <w:trHeight w:val="507"/>
-        </w:trPr>
-        <w:tc>
-          <w:tcPr>
-            <w:tcW w:w="5070" w:type="dxa"/>
-          </w:tcPr>
-          <w:p>
-            <w:pPr>
-              <w:pStyle w:val="Textkrper"/>
-            </w:pPr>
-            <w:r>
-              <w:t>TUI</w:t>
-            </w:r>
-          </w:p>
-        </w:tc>
-        <w:tc>
-          <w:tcPr>
-            <w:tcW w:w="1984" w:type="dxa"/>
-          </w:tcPr>
-          <w:p>
-            <w:pPr>
-              <w:pStyle w:val="Textkrper"/>
-            </w:pPr>
-            <w:r>
-              <w:t>Jan</w:t>
-            </w:r>
-          </w:p>
-        </w:tc>
-      </w:tr>
-      <w:tr>
-        <w:trPr>
-          <w:trHeight w:val="486"/>
-        </w:trPr>
-        <w:tc>
-          <w:tcPr>
-            <w:tcW w:w="5070" w:type="dxa"/>
-          </w:tcPr>
-          <w:p>
-            <w:pPr>
-              <w:pStyle w:val="Textkrper"/>
-            </w:pPr>
-            <w:r>
-              <w:t>Main</w:t>
-            </w:r>
-          </w:p>
-        </w:tc>
-        <w:tc>
-          <w:tcPr>
-            <w:tcW w:w="1984" w:type="dxa"/>
-          </w:tcPr>
-          <w:p>
-            <w:pPr>
-              <w:pStyle w:val="Textkrper"/>
-            </w:pPr>
-            <w:r>
-              <w:t>Jan, Tatjana</w:t>
-            </w:r>
-          </w:p>
-        </w:tc>
-      </w:tr>
-    </w:tbl>
     <w:p>
       <w:pPr>
         <w:pStyle w:val="Textkrper"/>
@@ -9306,16 +10165,8 @@
                   <w:rPr>
                     <w:rFonts w:ascii="Calibri" w:hAnsi="Calibri"/>
                   </w:rPr>
-                  <w:t xml:space="preserve">&amp; </w:t>
+                  <w:t>&amp; Löliger</w:t>
                 </w:r>
-                <w:proofErr w:type="spellStart"/>
-                <w:r>
-                  <w:rPr>
-                    <w:rFonts w:ascii="Calibri" w:hAnsi="Calibri"/>
-                  </w:rPr>
-                  <w:t>Löliger</w:t>
-                </w:r>
-                <w:proofErr w:type="spellEnd"/>
               </w:p>
             </w:txbxContent>
           </v:textbox>
@@ -9424,16 +10275,8 @@
                   <w:rPr>
                     <w:rFonts w:ascii="Calibri" w:hAnsi="Calibri"/>
                   </w:rPr>
-                  <w:t xml:space="preserve">&amp; </w:t>
+                  <w:t>&amp; Löliger</w:t>
                 </w:r>
-                <w:proofErr w:type="spellStart"/>
-                <w:r>
-                  <w:rPr>
-                    <w:rFonts w:ascii="Calibri" w:hAnsi="Calibri"/>
-                  </w:rPr>
-                  <w:t>Löliger</w:t>
-                </w:r>
-                <w:proofErr w:type="spellEnd"/>
               </w:p>
             </w:txbxContent>
           </v:textbox>
